--- a/Malbot.docx
+++ b/Malbot.docx
@@ -57,9 +57,6 @@
           <w:numId w:val="2"/>
         </w:numPr>
         <w:bidi/>
-        <w:rPr>
-          <w:rFonts w:hint="cs"/>
-        </w:rPr>
       </w:pPr>
       <w:r>
         <w:rPr>
@@ -77,9 +74,6 @@
           <w:numId w:val="2"/>
         </w:numPr>
         <w:bidi/>
-        <w:rPr>
-          <w:rFonts w:hint="cs"/>
-        </w:rPr>
       </w:pPr>
       <w:r>
         <w:rPr>
@@ -97,9 +91,6 @@
           <w:numId w:val="2"/>
         </w:numPr>
         <w:bidi/>
-        <w:rPr>
-          <w:rFonts w:hint="cs"/>
-        </w:rPr>
       </w:pPr>
       <w:r>
         <w:rPr>
@@ -130,9 +121,6 @@
           <w:numId w:val="2"/>
         </w:numPr>
         <w:bidi/>
-        <w:rPr>
-          <w:rFonts w:hint="cs"/>
-        </w:rPr>
       </w:pPr>
       <w:r>
         <w:rPr>
@@ -177,9 +165,6 @@
           <w:numId w:val="2"/>
         </w:numPr>
         <w:bidi/>
-        <w:rPr>
-          <w:rFonts w:hint="cs"/>
-        </w:rPr>
       </w:pPr>
       <w:r>
         <w:rPr>
@@ -210,9 +195,6 @@
           <w:numId w:val="2"/>
         </w:numPr>
         <w:bidi/>
-        <w:rPr>
-          <w:rFonts w:hint="cs"/>
-        </w:rPr>
       </w:pPr>
       <w:r>
         <w:rPr>
@@ -253,9 +235,6 @@
           <w:numId w:val="2"/>
         </w:numPr>
         <w:bidi/>
-        <w:rPr>
-          <w:rFonts w:hint="cs"/>
-        </w:rPr>
       </w:pPr>
       <w:r>
         <w:rPr>
@@ -296,9 +275,6 @@
           <w:numId w:val="2"/>
         </w:numPr>
         <w:bidi/>
-        <w:rPr>
-          <w:rFonts w:hint="cs"/>
-        </w:rPr>
       </w:pPr>
       <w:r>
         <w:rPr>
@@ -316,9 +292,6 @@
           <w:numId w:val="2"/>
         </w:numPr>
         <w:bidi/>
-        <w:rPr>
-          <w:rFonts w:hint="cs"/>
-        </w:rPr>
       </w:pPr>
       <w:r>
         <w:rPr>
@@ -363,9 +336,6 @@
           <w:numId w:val="2"/>
         </w:numPr>
         <w:bidi/>
-        <w:rPr>
-          <w:rFonts w:hint="cs"/>
-        </w:rPr>
       </w:pPr>
       <w:r>
         <w:rPr>
@@ -396,9 +366,6 @@
           <w:numId w:val="2"/>
         </w:numPr>
         <w:bidi/>
-        <w:rPr>
-          <w:rFonts w:hint="cs"/>
-        </w:rPr>
       </w:pPr>
       <w:r>
         <w:rPr>
@@ -443,9 +410,6 @@
           <w:numId w:val="2"/>
         </w:numPr>
         <w:bidi/>
-        <w:rPr>
-          <w:rFonts w:hint="cs"/>
-        </w:rPr>
       </w:pPr>
       <w:r>
         <w:rPr>
@@ -476,9 +440,6 @@
           <w:numId w:val="2"/>
         </w:numPr>
         <w:bidi/>
-        <w:rPr>
-          <w:rFonts w:hint="cs"/>
-        </w:rPr>
       </w:pPr>
       <w:r>
         <w:rPr>
@@ -523,9 +484,6 @@
           <w:numId w:val="2"/>
         </w:numPr>
         <w:bidi/>
-        <w:rPr>
-          <w:rFonts w:hint="cs"/>
-        </w:rPr>
       </w:pPr>
       <w:r>
         <w:rPr>
@@ -563,9 +521,6 @@
           <w:numId w:val="2"/>
         </w:numPr>
         <w:bidi/>
-        <w:rPr>
-          <w:rFonts w:hint="cs"/>
-        </w:rPr>
       </w:pPr>
       <w:r>
         <w:rPr>
@@ -606,9 +561,6 @@
           <w:numId w:val="2"/>
         </w:numPr>
         <w:bidi/>
-        <w:rPr>
-          <w:rFonts w:hint="cs"/>
-        </w:rPr>
       </w:pPr>
       <w:r>
         <w:rPr>
@@ -660,9 +612,6 @@
           <w:numId w:val="2"/>
         </w:numPr>
         <w:bidi/>
-        <w:rPr>
-          <w:rFonts w:hint="cs"/>
-        </w:rPr>
       </w:pPr>
       <w:r>
         <w:rPr>
@@ -680,9 +629,6 @@
           <w:numId w:val="2"/>
         </w:numPr>
         <w:bidi/>
-        <w:rPr>
-          <w:rFonts w:hint="cs"/>
-        </w:rPr>
       </w:pPr>
       <w:r>
         <w:rPr>
@@ -700,9 +646,6 @@
           <w:numId w:val="2"/>
         </w:numPr>
         <w:bidi/>
-        <w:rPr>
-          <w:rFonts w:hint="cs"/>
-        </w:rPr>
       </w:pPr>
       <w:r>
         <w:rPr>
@@ -733,9 +676,6 @@
           <w:numId w:val="2"/>
         </w:numPr>
         <w:bidi/>
-        <w:rPr>
-          <w:rFonts w:hint="cs"/>
-        </w:rPr>
       </w:pPr>
       <w:r>
         <w:t>Adjusting Global Ambient Light</w:t>
@@ -807,9 +747,6 @@
           <w:numId w:val="2"/>
         </w:numPr>
         <w:bidi/>
-        <w:rPr>
-          <w:rFonts w:hint="cs"/>
-        </w:rPr>
       </w:pPr>
       <w:r>
         <w:t>View Mode</w:t>
@@ -843,9 +780,6 @@
           <w:numId w:val="2"/>
         </w:numPr>
         <w:bidi/>
-        <w:rPr>
-          <w:rFonts w:hint="cs"/>
-        </w:rPr>
       </w:pPr>
       <w:r>
         <w:t>First Person</w:t>
@@ -879,9 +813,6 @@
           <w:numId w:val="2"/>
         </w:numPr>
         <w:bidi/>
-        <w:rPr>
-          <w:rFonts w:hint="cs"/>
-        </w:rPr>
       </w:pPr>
       <w:r>
         <w:t>Third Person</w:t>
@@ -915,9 +846,6 @@
           <w:numId w:val="2"/>
         </w:numPr>
         <w:bidi/>
-        <w:rPr>
-          <w:rFonts w:hint="cs"/>
-        </w:rPr>
       </w:pPr>
       <w:r>
         <w:t>Free Camera</w:t>
@@ -958,9 +886,6 @@
           <w:numId w:val="2"/>
         </w:numPr>
         <w:bidi/>
-        <w:rPr>
-          <w:rFonts w:hint="cs"/>
-        </w:rPr>
       </w:pPr>
       <w:r>
         <w:t>Light</w:t>
@@ -994,9 +919,6 @@
           <w:numId w:val="2"/>
         </w:numPr>
         <w:bidi/>
-        <w:rPr>
-          <w:rFonts w:hint="cs"/>
-        </w:rPr>
       </w:pPr>
       <w:r>
         <w:t>Help</w:t>
@@ -1030,9 +952,6 @@
           <w:numId w:val="2"/>
         </w:numPr>
         <w:bidi/>
-        <w:rPr>
-          <w:rFonts w:hint="cs"/>
-        </w:rPr>
       </w:pPr>
       <w:r>
         <w:t>Exit</w:t>
@@ -1066,9 +985,6 @@
           <w:numId w:val="2"/>
         </w:numPr>
         <w:bidi/>
-        <w:rPr>
-          <w:rFonts w:hint="cs"/>
-        </w:rPr>
       </w:pPr>
       <w:r>
         <w:rPr>
@@ -1100,23 +1016,13 @@
         <w:pStyle w:val="ListParagraph"/>
         <w:bidi/>
         <w:ind w:left="2160"/>
-        <w:rPr>
-          <w:rFonts w:hint="cs"/>
-        </w:rPr>
-      </w:pPr>
-      <w:r>
-        <w:rPr>
-          <w:rFonts w:hint="cs"/>
-          <w:rtl/>
-        </w:rPr>
-        <w:t xml:space="preserve">*  = </w:t>
-      </w:r>
-      <w:r>
-        <w:rPr>
-          <w:rFonts w:hint="cs"/>
-          <w:rtl/>
-        </w:rPr>
-        <w:t>לחיצה ממושכת על המקש וגלילה עם העכבר</w:t>
+      </w:pPr>
+      <w:r>
+        <w:rPr>
+          <w:rFonts w:hint="cs"/>
+          <w:rtl/>
+        </w:rPr>
+        <w:t>*  = לחיצה ממושכת על המקש וגלילה עם העכבר</w:t>
       </w:r>
     </w:p>
     <w:tbl>
@@ -1147,11 +1053,37 @@
               <w:ind w:left="0"/>
               <w:jc w:val="center"/>
               <w:rPr>
+                <w:b/>
+                <w:bCs/>
+                <w:rtl/>
+              </w:rPr>
+            </w:pPr>
+            <w:r>
+              <w:rPr>
                 <w:rFonts w:hint="cs"/>
                 <w:b/>
                 <w:bCs/>
                 <w:rtl/>
               </w:rPr>
+              <w:t>פעולה</w:t>
+            </w:r>
+          </w:p>
+        </w:tc>
+        <w:tc>
+          <w:tcPr>
+            <w:tcW w:w="1710" w:type="dxa"/>
+          </w:tcPr>
+          <w:p>
+            <w:pPr>
+              <w:pStyle w:val="ListParagraph"/>
+              <w:bidi/>
+              <w:ind w:left="0"/>
+              <w:jc w:val="center"/>
+              <w:rPr>
+                <w:b/>
+                <w:bCs/>
+                <w:rtl/>
+              </w:rPr>
             </w:pPr>
             <w:r>
               <w:rPr>
@@ -1160,26 +1092,41 @@
                 <w:bCs/>
                 <w:rtl/>
               </w:rPr>
-              <w:t>פעולה</w:t>
-            </w:r>
-          </w:p>
-        </w:tc>
-        <w:tc>
-          <w:tcPr>
-            <w:tcW w:w="1710" w:type="dxa"/>
-          </w:tcPr>
-          <w:p>
-            <w:pPr>
-              <w:pStyle w:val="ListParagraph"/>
-              <w:bidi/>
-              <w:ind w:left="0"/>
-              <w:jc w:val="center"/>
+              <w:t>מצב</w:t>
+            </w:r>
+            <w:r>
+              <w:rPr>
+                <w:b/>
+                <w:bCs/>
+              </w:rPr>
+              <w:t xml:space="preserve"> </w:t>
+            </w:r>
+            <w:r>
               <w:rPr>
                 <w:rFonts w:hint="cs"/>
                 <w:b/>
                 <w:bCs/>
                 <w:rtl/>
               </w:rPr>
+              <w:t>תצוגה</w:t>
+            </w:r>
+          </w:p>
+        </w:tc>
+        <w:tc>
+          <w:tcPr>
+            <w:tcW w:w="4214" w:type="dxa"/>
+          </w:tcPr>
+          <w:p>
+            <w:pPr>
+              <w:pStyle w:val="ListParagraph"/>
+              <w:bidi/>
+              <w:ind w:left="0"/>
+              <w:jc w:val="center"/>
+              <w:rPr>
+                <w:b/>
+                <w:bCs/>
+                <w:rtl/>
+              </w:rPr>
             </w:pPr>
             <w:r>
               <w:rPr>
@@ -1188,50 +1135,6 @@
                 <w:bCs/>
                 <w:rtl/>
               </w:rPr>
-              <w:t>מצב</w:t>
-            </w:r>
-            <w:r>
-              <w:rPr>
-                <w:b/>
-                <w:bCs/>
-              </w:rPr>
-              <w:t xml:space="preserve"> </w:t>
-            </w:r>
-            <w:r>
-              <w:rPr>
-                <w:rFonts w:hint="cs"/>
-                <w:b/>
-                <w:bCs/>
-                <w:rtl/>
-              </w:rPr>
-              <w:t>תצוגה</w:t>
-            </w:r>
-          </w:p>
-        </w:tc>
-        <w:tc>
-          <w:tcPr>
-            <w:tcW w:w="4214" w:type="dxa"/>
-          </w:tcPr>
-          <w:p>
-            <w:pPr>
-              <w:pStyle w:val="ListParagraph"/>
-              <w:bidi/>
-              <w:ind w:left="0"/>
-              <w:jc w:val="center"/>
-              <w:rPr>
-                <w:rFonts w:hint="cs"/>
-                <w:b/>
-                <w:bCs/>
-                <w:rtl/>
-              </w:rPr>
-            </w:pPr>
-            <w:r>
-              <w:rPr>
-                <w:rFonts w:hint="cs"/>
-                <w:b/>
-                <w:bCs/>
-                <w:rtl/>
-              </w:rPr>
               <w:t>הסבר</w:t>
             </w:r>
           </w:p>
@@ -1249,7 +1152,6 @@
               <w:ind w:left="0"/>
               <w:jc w:val="center"/>
               <w:rPr>
-                <w:rFonts w:hint="cs"/>
                 <w:rtl/>
               </w:rPr>
             </w:pPr>
@@ -1268,7 +1170,6 @@
               <w:ind w:left="0"/>
               <w:jc w:val="center"/>
               <w:rPr>
-                <w:rFonts w:hint="cs"/>
                 <w:rtl/>
               </w:rPr>
             </w:pPr>
@@ -1285,7 +1186,6 @@
               <w:ind w:left="0"/>
               <w:jc w:val="center"/>
               <w:rPr>
-                <w:rFonts w:hint="cs"/>
                 <w:rtl/>
               </w:rPr>
             </w:pPr>
@@ -1312,31 +1212,30 @@
               <w:ind w:left="0"/>
               <w:jc w:val="center"/>
               <w:rPr>
+                <w:rtl/>
+              </w:rPr>
+            </w:pPr>
+            <w:r>
+              <w:t>w</w:t>
+            </w:r>
+          </w:p>
+        </w:tc>
+        <w:tc>
+          <w:tcPr>
+            <w:tcW w:w="1710" w:type="dxa"/>
+          </w:tcPr>
+          <w:p>
+            <w:pPr>
+              <w:pStyle w:val="ListParagraph"/>
+              <w:bidi/>
+              <w:ind w:left="0"/>
+              <w:jc w:val="center"/>
+            </w:pPr>
+            <w:r>
+              <w:rPr>
                 <w:rFonts w:hint="cs"/>
                 <w:rtl/>
               </w:rPr>
-            </w:pPr>
-            <w:r>
-              <w:t>w</w:t>
-            </w:r>
-          </w:p>
-        </w:tc>
-        <w:tc>
-          <w:tcPr>
-            <w:tcW w:w="1710" w:type="dxa"/>
-          </w:tcPr>
-          <w:p>
-            <w:pPr>
-              <w:pStyle w:val="ListParagraph"/>
-              <w:bidi/>
-              <w:ind w:left="0"/>
-              <w:jc w:val="center"/>
-            </w:pPr>
-            <w:r>
-              <w:rPr>
-                <w:rFonts w:hint="cs"/>
-                <w:rtl/>
-              </w:rPr>
               <w:t>1/2</w:t>
             </w:r>
           </w:p>
@@ -1352,7 +1251,6 @@
               <w:ind w:left="0"/>
               <w:jc w:val="center"/>
               <w:rPr>
-                <w:rFonts w:hint="cs"/>
                 <w:rtl/>
               </w:rPr>
             </w:pPr>
@@ -1392,15 +1290,14 @@
               <w:ind w:left="0"/>
               <w:jc w:val="center"/>
               <w:rPr>
+                <w:rtl/>
+              </w:rPr>
+            </w:pPr>
+            <w:r>
+              <w:rPr>
                 <w:rFonts w:hint="cs"/>
                 <w:rtl/>
               </w:rPr>
-            </w:pPr>
-            <w:r>
-              <w:rPr>
-                <w:rFonts w:hint="cs"/>
-                <w:rtl/>
-              </w:rPr>
               <w:t>3</w:t>
             </w:r>
           </w:p>
@@ -1416,7 +1313,6 @@
               <w:ind w:left="0"/>
               <w:jc w:val="center"/>
               <w:rPr>
-                <w:rFonts w:hint="cs"/>
                 <w:rtl/>
               </w:rPr>
             </w:pPr>
@@ -1443,31 +1339,29 @@
               <w:ind w:left="0"/>
               <w:jc w:val="center"/>
               <w:rPr>
+                <w:rtl/>
+              </w:rPr>
+            </w:pPr>
+          </w:p>
+        </w:tc>
+        <w:tc>
+          <w:tcPr>
+            <w:tcW w:w="1710" w:type="dxa"/>
+          </w:tcPr>
+          <w:p>
+            <w:pPr>
+              <w:pStyle w:val="ListParagraph"/>
+              <w:ind w:left="0"/>
+              <w:jc w:val="center"/>
+              <w:rPr>
+                <w:rtl/>
+              </w:rPr>
+            </w:pPr>
+            <w:r>
+              <w:rPr>
                 <w:rFonts w:hint="cs"/>
                 <w:rtl/>
               </w:rPr>
-            </w:pPr>
-          </w:p>
-        </w:tc>
-        <w:tc>
-          <w:tcPr>
-            <w:tcW w:w="1710" w:type="dxa"/>
-          </w:tcPr>
-          <w:p>
-            <w:pPr>
-              <w:pStyle w:val="ListParagraph"/>
-              <w:ind w:left="0"/>
-              <w:jc w:val="center"/>
-              <w:rPr>
-                <w:rFonts w:hint="cs"/>
-                <w:rtl/>
-              </w:rPr>
-            </w:pPr>
-            <w:r>
-              <w:rPr>
-                <w:rFonts w:hint="cs"/>
-                <w:rtl/>
-              </w:rPr>
               <w:t>4</w:t>
             </w:r>
           </w:p>
@@ -1483,7 +1377,6 @@
               <w:ind w:left="0"/>
               <w:jc w:val="center"/>
               <w:rPr>
-                <w:rFonts w:hint="cs"/>
                 <w:rtl/>
               </w:rPr>
             </w:pPr>
@@ -1510,70 +1403,54 @@
               <w:ind w:left="0"/>
               <w:jc w:val="center"/>
               <w:rPr>
+                <w:rtl/>
+              </w:rPr>
+            </w:pPr>
+            <w:r>
+              <w:t>s</w:t>
+            </w:r>
+          </w:p>
+        </w:tc>
+        <w:tc>
+          <w:tcPr>
+            <w:tcW w:w="1710" w:type="dxa"/>
+          </w:tcPr>
+          <w:p>
+            <w:pPr>
+              <w:pStyle w:val="ListParagraph"/>
+              <w:bidi/>
+              <w:ind w:left="0"/>
+              <w:jc w:val="center"/>
+            </w:pPr>
+            <w:r>
+              <w:rPr>
                 <w:rFonts w:hint="cs"/>
                 <w:rtl/>
               </w:rPr>
-            </w:pPr>
-            <w:r>
-              <w:t>s</w:t>
-            </w:r>
-          </w:p>
-        </w:tc>
-        <w:tc>
-          <w:tcPr>
-            <w:tcW w:w="1710" w:type="dxa"/>
-          </w:tcPr>
-          <w:p>
-            <w:pPr>
-              <w:pStyle w:val="ListParagraph"/>
-              <w:bidi/>
-              <w:ind w:left="0"/>
-              <w:jc w:val="center"/>
+              <w:t>1/2</w:t>
+            </w:r>
+          </w:p>
+        </w:tc>
+        <w:tc>
+          <w:tcPr>
+            <w:tcW w:w="4214" w:type="dxa"/>
+          </w:tcPr>
+          <w:p>
+            <w:pPr>
+              <w:pStyle w:val="ListParagraph"/>
+              <w:bidi/>
+              <w:ind w:left="0"/>
+              <w:jc w:val="center"/>
+              <w:rPr>
+                <w:rtl/>
+              </w:rPr>
             </w:pPr>
             <w:r>
               <w:rPr>
                 <w:rFonts w:hint="cs"/>
                 <w:rtl/>
               </w:rPr>
-              <w:t>1/2</w:t>
-            </w:r>
-          </w:p>
-        </w:tc>
-        <w:tc>
-          <w:tcPr>
-            <w:tcW w:w="4214" w:type="dxa"/>
-          </w:tcPr>
-          <w:p>
-            <w:pPr>
-              <w:pStyle w:val="ListParagraph"/>
-              <w:bidi/>
-              <w:ind w:left="0"/>
-              <w:jc w:val="center"/>
-              <w:rPr>
-                <w:rFonts w:hint="cs"/>
-                <w:rtl/>
-              </w:rPr>
-            </w:pPr>
-            <w:r>
-              <w:rPr>
-                <w:rFonts w:hint="cs"/>
-                <w:rtl/>
-              </w:rPr>
-              <w:t xml:space="preserve">תזוזה </w:t>
-            </w:r>
-            <w:r>
-              <w:rPr>
-                <w:rFonts w:hint="cs"/>
-                <w:rtl/>
-              </w:rPr>
-              <w:t>אחורה</w:t>
-            </w:r>
-            <w:r>
-              <w:rPr>
-                <w:rFonts w:hint="cs"/>
-                <w:rtl/>
-              </w:rPr>
-              <w:t xml:space="preserve"> של הרובוט</w:t>
+              <w:t>תזוזה אחורה של הרובוט</w:t>
             </w:r>
           </w:p>
         </w:tc>
@@ -1604,54 +1481,38 @@
               <w:ind w:left="0"/>
               <w:jc w:val="center"/>
               <w:rPr>
+                <w:rtl/>
+              </w:rPr>
+            </w:pPr>
+            <w:r>
+              <w:rPr>
                 <w:rFonts w:hint="cs"/>
                 <w:rtl/>
               </w:rPr>
+              <w:t>3</w:t>
+            </w:r>
+          </w:p>
+        </w:tc>
+        <w:tc>
+          <w:tcPr>
+            <w:tcW w:w="4214" w:type="dxa"/>
+          </w:tcPr>
+          <w:p>
+            <w:pPr>
+              <w:pStyle w:val="ListParagraph"/>
+              <w:bidi/>
+              <w:ind w:left="0"/>
+              <w:jc w:val="center"/>
+              <w:rPr>
+                <w:rtl/>
+              </w:rPr>
             </w:pPr>
             <w:r>
               <w:rPr>
                 <w:rFonts w:hint="cs"/>
                 <w:rtl/>
               </w:rPr>
-              <w:t>3</w:t>
-            </w:r>
-          </w:p>
-        </w:tc>
-        <w:tc>
-          <w:tcPr>
-            <w:tcW w:w="4214" w:type="dxa"/>
-          </w:tcPr>
-          <w:p>
-            <w:pPr>
-              <w:pStyle w:val="ListParagraph"/>
-              <w:bidi/>
-              <w:ind w:left="0"/>
-              <w:jc w:val="center"/>
-              <w:rPr>
-                <w:rFonts w:hint="cs"/>
-                <w:rtl/>
-              </w:rPr>
-            </w:pPr>
-            <w:r>
-              <w:rPr>
-                <w:rFonts w:hint="cs"/>
-                <w:rtl/>
-              </w:rPr>
-              <w:t>תזוזה אחורה</w:t>
-            </w:r>
-            <w:r>
-              <w:rPr>
-                <w:rFonts w:hint="cs"/>
-                <w:rtl/>
-              </w:rPr>
-              <w:t xml:space="preserve"> </w:t>
-            </w:r>
-            <w:r>
-              <w:rPr>
-                <w:rFonts w:hint="cs"/>
-                <w:rtl/>
-              </w:rPr>
-              <w:t>של המצלמה</w:t>
+              <w:t>תזוזה אחורה של המצלמה</w:t>
             </w:r>
           </w:p>
         </w:tc>
@@ -1669,70 +1530,53 @@
               <w:ind w:left="0"/>
               <w:jc w:val="center"/>
               <w:rPr>
+                <w:rtl/>
+              </w:rPr>
+            </w:pPr>
+          </w:p>
+        </w:tc>
+        <w:tc>
+          <w:tcPr>
+            <w:tcW w:w="1710" w:type="dxa"/>
+          </w:tcPr>
+          <w:p>
+            <w:pPr>
+              <w:pStyle w:val="ListParagraph"/>
+              <w:ind w:left="0"/>
+              <w:jc w:val="center"/>
+              <w:rPr>
+                <w:rtl/>
+              </w:rPr>
+            </w:pPr>
+            <w:r>
+              <w:rPr>
                 <w:rFonts w:hint="cs"/>
                 <w:rtl/>
               </w:rPr>
-            </w:pPr>
-          </w:p>
-        </w:tc>
-        <w:tc>
-          <w:tcPr>
-            <w:tcW w:w="1710" w:type="dxa"/>
-          </w:tcPr>
-          <w:p>
-            <w:pPr>
-              <w:pStyle w:val="ListParagraph"/>
-              <w:ind w:left="0"/>
-              <w:jc w:val="center"/>
+              <w:t>4</w:t>
+            </w:r>
+          </w:p>
+        </w:tc>
+        <w:tc>
+          <w:tcPr>
+            <w:tcW w:w="4214" w:type="dxa"/>
+          </w:tcPr>
+          <w:p>
+            <w:pPr>
+              <w:pStyle w:val="ListParagraph"/>
+              <w:bidi/>
+              <w:ind w:left="0"/>
+              <w:jc w:val="center"/>
+              <w:rPr>
+                <w:rtl/>
+              </w:rPr>
+            </w:pPr>
+            <w:r>
               <w:rPr>
                 <w:rFonts w:hint="cs"/>
                 <w:rtl/>
               </w:rPr>
-            </w:pPr>
-            <w:r>
-              <w:rPr>
-                <w:rFonts w:hint="cs"/>
-                <w:rtl/>
-              </w:rPr>
-              <w:t>4</w:t>
-            </w:r>
-          </w:p>
-        </w:tc>
-        <w:tc>
-          <w:tcPr>
-            <w:tcW w:w="4214" w:type="dxa"/>
-          </w:tcPr>
-          <w:p>
-            <w:pPr>
-              <w:pStyle w:val="ListParagraph"/>
-              <w:bidi/>
-              <w:ind w:left="0"/>
-              <w:jc w:val="center"/>
-              <w:rPr>
-                <w:rFonts w:hint="cs"/>
-                <w:rtl/>
-              </w:rPr>
-            </w:pPr>
-            <w:r>
-              <w:rPr>
-                <w:rFonts w:hint="cs"/>
-                <w:rtl/>
-              </w:rPr>
-              <w:t>תזוזה אחורה</w:t>
-            </w:r>
-            <w:r>
-              <w:rPr>
-                <w:rFonts w:hint="cs"/>
-                <w:rtl/>
-              </w:rPr>
-              <w:t xml:space="preserve"> </w:t>
-            </w:r>
-            <w:r>
-              <w:rPr>
-                <w:rFonts w:hint="cs"/>
-                <w:rtl/>
-              </w:rPr>
-              <w:t>של מקור האור</w:t>
+              <w:t>תזוזה אחורה של מקור האור</w:t>
             </w:r>
           </w:p>
         </w:tc>
@@ -1749,7 +1593,6 @@
               <w:ind w:left="0"/>
               <w:jc w:val="center"/>
               <w:rPr>
-                <w:rFonts w:hint="cs"/>
                 <w:rtl/>
               </w:rPr>
             </w:pPr>
@@ -1790,7 +1633,6 @@
               <w:ind w:left="0"/>
               <w:jc w:val="center"/>
               <w:rPr>
-                <w:rFonts w:hint="cs"/>
                 <w:rtl/>
               </w:rPr>
             </w:pPr>
@@ -1832,15 +1674,14 @@
               <w:ind w:left="0"/>
               <w:jc w:val="center"/>
               <w:rPr>
+                <w:rtl/>
+              </w:rPr>
+            </w:pPr>
+            <w:r>
+              <w:rPr>
                 <w:rFonts w:hint="cs"/>
                 <w:rtl/>
               </w:rPr>
-            </w:pPr>
-            <w:r>
-              <w:rPr>
-                <w:rFonts w:hint="cs"/>
-                <w:rtl/>
-              </w:rPr>
               <w:t>1/2</w:t>
             </w:r>
           </w:p>
@@ -1856,7 +1697,6 @@
               <w:ind w:left="0"/>
               <w:jc w:val="center"/>
               <w:rPr>
-                <w:rFonts w:hint="cs"/>
                 <w:rtl/>
               </w:rPr>
             </w:pPr>
@@ -1883,38 +1723,36 @@
               <w:ind w:left="0"/>
               <w:jc w:val="center"/>
               <w:rPr>
+                <w:rtl/>
+              </w:rPr>
+            </w:pPr>
+            <w:r>
+              <w:rPr>
                 <w:rFonts w:hint="cs"/>
                 <w:rtl/>
               </w:rPr>
+              <w:t>תזוזת עכבר</w:t>
+            </w:r>
+          </w:p>
+        </w:tc>
+        <w:tc>
+          <w:tcPr>
+            <w:tcW w:w="1710" w:type="dxa"/>
+          </w:tcPr>
+          <w:p>
+            <w:pPr>
+              <w:pStyle w:val="ListParagraph"/>
+              <w:ind w:left="0"/>
+              <w:jc w:val="center"/>
+              <w:rPr>
+                <w:rtl/>
+              </w:rPr>
             </w:pPr>
             <w:r>
               <w:rPr>
                 <w:rFonts w:hint="cs"/>
                 <w:rtl/>
               </w:rPr>
-              <w:t>תזוזת עכבר</w:t>
-            </w:r>
-          </w:p>
-        </w:tc>
-        <w:tc>
-          <w:tcPr>
-            <w:tcW w:w="1710" w:type="dxa"/>
-          </w:tcPr>
-          <w:p>
-            <w:pPr>
-              <w:pStyle w:val="ListParagraph"/>
-              <w:ind w:left="0"/>
-              <w:jc w:val="center"/>
-              <w:rPr>
-                <w:rFonts w:hint="cs"/>
-                <w:rtl/>
-              </w:rPr>
-            </w:pPr>
-            <w:r>
-              <w:rPr>
-                <w:rFonts w:hint="cs"/>
-                <w:rtl/>
-              </w:rPr>
               <w:t>1/2</w:t>
             </w:r>
           </w:p>
@@ -1930,7 +1768,6 @@
               <w:ind w:left="0"/>
               <w:jc w:val="center"/>
               <w:rPr>
-                <w:rFonts w:hint="cs"/>
                 <w:rtl/>
               </w:rPr>
             </w:pPr>
@@ -1957,28 +1794,27 @@
               <w:ind w:left="0"/>
               <w:jc w:val="center"/>
               <w:rPr>
+                <w:rtl/>
+              </w:rPr>
+            </w:pPr>
+          </w:p>
+        </w:tc>
+        <w:tc>
+          <w:tcPr>
+            <w:tcW w:w="1710" w:type="dxa"/>
+          </w:tcPr>
+          <w:p>
+            <w:pPr>
+              <w:pStyle w:val="ListParagraph"/>
+              <w:bidi/>
+              <w:ind w:left="0"/>
+              <w:jc w:val="center"/>
+            </w:pPr>
+            <w:r>
+              <w:rPr>
                 <w:rFonts w:hint="cs"/>
                 <w:rtl/>
               </w:rPr>
-            </w:pPr>
-          </w:p>
-        </w:tc>
-        <w:tc>
-          <w:tcPr>
-            <w:tcW w:w="1710" w:type="dxa"/>
-          </w:tcPr>
-          <w:p>
-            <w:pPr>
-              <w:pStyle w:val="ListParagraph"/>
-              <w:bidi/>
-              <w:ind w:left="0"/>
-              <w:jc w:val="center"/>
-            </w:pPr>
-            <w:r>
-              <w:rPr>
-                <w:rFonts w:hint="cs"/>
-                <w:rtl/>
-              </w:rPr>
               <w:t>3</w:t>
             </w:r>
           </w:p>
@@ -1994,7 +1830,6 @@
               <w:ind w:left="0"/>
               <w:jc w:val="center"/>
               <w:rPr>
-                <w:rFonts w:hint="cs"/>
                 <w:rtl/>
               </w:rPr>
             </w:pPr>
@@ -2034,54 +1869,38 @@
               <w:ind w:left="0"/>
               <w:jc w:val="center"/>
               <w:rPr>
+                <w:rtl/>
+              </w:rPr>
+            </w:pPr>
+            <w:r>
+              <w:rPr>
                 <w:rFonts w:hint="cs"/>
                 <w:rtl/>
               </w:rPr>
+              <w:t>4</w:t>
+            </w:r>
+          </w:p>
+        </w:tc>
+        <w:tc>
+          <w:tcPr>
+            <w:tcW w:w="4214" w:type="dxa"/>
+          </w:tcPr>
+          <w:p>
+            <w:pPr>
+              <w:pStyle w:val="ListParagraph"/>
+              <w:bidi/>
+              <w:ind w:left="0"/>
+              <w:jc w:val="center"/>
+              <w:rPr>
+                <w:rtl/>
+              </w:rPr>
             </w:pPr>
             <w:r>
               <w:rPr>
                 <w:rFonts w:hint="cs"/>
                 <w:rtl/>
               </w:rPr>
-              <w:t>4</w:t>
-            </w:r>
-          </w:p>
-        </w:tc>
-        <w:tc>
-          <w:tcPr>
-            <w:tcW w:w="4214" w:type="dxa"/>
-          </w:tcPr>
-          <w:p>
-            <w:pPr>
-              <w:pStyle w:val="ListParagraph"/>
-              <w:bidi/>
-              <w:ind w:left="0"/>
-              <w:jc w:val="center"/>
-              <w:rPr>
-                <w:rFonts w:hint="cs"/>
-                <w:rtl/>
-              </w:rPr>
-            </w:pPr>
-            <w:r>
-              <w:rPr>
-                <w:rFonts w:hint="cs"/>
-                <w:rtl/>
-              </w:rPr>
-              <w:t xml:space="preserve">הזזת </w:t>
-            </w:r>
-            <w:r>
-              <w:rPr>
-                <w:rFonts w:hint="cs"/>
-                <w:rtl/>
-              </w:rPr>
-              <w:t>מקור האור</w:t>
-            </w:r>
-            <w:r>
-              <w:rPr>
-                <w:rFonts w:hint="cs"/>
-                <w:rtl/>
-              </w:rPr>
-              <w:t xml:space="preserve"> וכיוון המצלמה בהתאם</w:t>
+              <w:t>הזזת מקור האור וכיוון המצלמה בהתאם</w:t>
             </w:r>
           </w:p>
         </w:tc>
@@ -2098,7 +1917,6 @@
               <w:ind w:left="0"/>
               <w:jc w:val="center"/>
               <w:rPr>
-                <w:rFonts w:hint="cs"/>
                 <w:rtl/>
               </w:rPr>
             </w:pPr>
@@ -2117,7 +1935,6 @@
               <w:ind w:left="0"/>
               <w:jc w:val="center"/>
               <w:rPr>
-                <w:rFonts w:hint="cs"/>
                 <w:rtl/>
               </w:rPr>
             </w:pPr>
@@ -2137,7 +1954,6 @@
               <w:ind w:left="0"/>
               <w:jc w:val="center"/>
               <w:rPr>
-                <w:rFonts w:hint="cs"/>
                 <w:rtl/>
               </w:rPr>
             </w:pPr>
@@ -2163,62 +1979,49 @@
               <w:ind w:left="0"/>
               <w:jc w:val="center"/>
               <w:rPr>
+                <w:rtl/>
+              </w:rPr>
+            </w:pPr>
+            <w:r>
+              <w:t>e*</w:t>
+            </w:r>
+          </w:p>
+        </w:tc>
+        <w:tc>
+          <w:tcPr>
+            <w:tcW w:w="1710" w:type="dxa"/>
+          </w:tcPr>
+          <w:p>
+            <w:pPr>
+              <w:pStyle w:val="ListParagraph"/>
+              <w:ind w:left="0"/>
+              <w:jc w:val="center"/>
+              <w:rPr>
+                <w:rtl/>
+              </w:rPr>
+            </w:pPr>
+          </w:p>
+        </w:tc>
+        <w:tc>
+          <w:tcPr>
+            <w:tcW w:w="4214" w:type="dxa"/>
+          </w:tcPr>
+          <w:p>
+            <w:pPr>
+              <w:pStyle w:val="ListParagraph"/>
+              <w:bidi/>
+              <w:ind w:left="0"/>
+              <w:jc w:val="center"/>
+              <w:rPr>
+                <w:rtl/>
+              </w:rPr>
+            </w:pPr>
+            <w:r>
+              <w:rPr>
                 <w:rFonts w:hint="cs"/>
                 <w:rtl/>
               </w:rPr>
-            </w:pPr>
-            <w:r>
-              <w:t>e</w:t>
-            </w:r>
-            <w:r>
-              <w:t>*</w:t>
-            </w:r>
-          </w:p>
-        </w:tc>
-        <w:tc>
-          <w:tcPr>
-            <w:tcW w:w="1710" w:type="dxa"/>
-          </w:tcPr>
-          <w:p>
-            <w:pPr>
-              <w:pStyle w:val="ListParagraph"/>
-              <w:ind w:left="0"/>
-              <w:jc w:val="center"/>
-              <w:rPr>
-                <w:rFonts w:hint="cs"/>
-                <w:rtl/>
-              </w:rPr>
-            </w:pPr>
-          </w:p>
-        </w:tc>
-        <w:tc>
-          <w:tcPr>
-            <w:tcW w:w="4214" w:type="dxa"/>
-          </w:tcPr>
-          <w:p>
-            <w:pPr>
-              <w:pStyle w:val="ListParagraph"/>
-              <w:bidi/>
-              <w:ind w:left="0"/>
-              <w:jc w:val="center"/>
-              <w:rPr>
-                <w:rFonts w:hint="cs"/>
-                <w:rtl/>
-              </w:rPr>
-            </w:pPr>
-            <w:r>
-              <w:rPr>
-                <w:rFonts w:hint="cs"/>
-                <w:rtl/>
-              </w:rPr>
-              <w:t xml:space="preserve">סיבוב זרוע הרובוט </w:t>
-            </w:r>
-            <w:r>
-              <w:rPr>
-                <w:rFonts w:hint="cs"/>
-                <w:rtl/>
-              </w:rPr>
-              <w:t>במרפק</w:t>
+              <w:t>סיבוב זרוע הרובוט במרפק</w:t>
             </w:r>
           </w:p>
         </w:tc>
@@ -2235,15 +2038,11 @@
               <w:ind w:left="0"/>
               <w:jc w:val="center"/>
               <w:rPr>
-                <w:rFonts w:hint="cs"/>
-                <w:rtl/>
-              </w:rPr>
-            </w:pPr>
-            <w:r>
-              <w:t>r</w:t>
-            </w:r>
-            <w:r>
-              <w:t>*</w:t>
+                <w:rtl/>
+              </w:rPr>
+            </w:pPr>
+            <w:r>
+              <w:t>r*</w:t>
             </w:r>
           </w:p>
         </w:tc>
@@ -2257,7 +2056,6 @@
               <w:ind w:left="0"/>
               <w:jc w:val="center"/>
               <w:rPr>
-                <w:rFonts w:hint="cs"/>
                 <w:rtl/>
               </w:rPr>
             </w:pPr>
@@ -2274,7 +2072,6 @@
               <w:ind w:left="0"/>
               <w:jc w:val="center"/>
               <w:rPr>
-                <w:rFonts w:hint="cs"/>
                 <w:rtl/>
               </w:rPr>
             </w:pPr>
@@ -2315,7 +2112,6 @@
               <w:ind w:left="0"/>
               <w:jc w:val="center"/>
               <w:rPr>
-                <w:rFonts w:hint="cs"/>
                 <w:rtl/>
               </w:rPr>
             </w:pPr>
@@ -2331,9 +2127,6 @@
               <w:bidi/>
               <w:ind w:left="0"/>
               <w:jc w:val="center"/>
-              <w:rPr>
-                <w:rFonts w:hint="cs"/>
-              </w:rPr>
             </w:pPr>
             <w:r>
               <w:rPr>
@@ -2385,7 +2178,6 @@
               <w:ind w:left="0"/>
               <w:jc w:val="center"/>
               <w:rPr>
-                <w:rFonts w:hint="cs"/>
                 <w:rtl/>
               </w:rPr>
             </w:pPr>
@@ -2411,15 +2203,14 @@
               <w:ind w:left="0"/>
               <w:jc w:val="center"/>
               <w:rPr>
+                <w:rtl/>
+              </w:rPr>
+            </w:pPr>
+            <w:r>
+              <w:rPr>
                 <w:rFonts w:hint="cs"/>
                 <w:rtl/>
               </w:rPr>
-            </w:pPr>
-            <w:r>
-              <w:rPr>
-                <w:rFonts w:hint="cs"/>
-                <w:rtl/>
-              </w:rPr>
               <w:t>0-9</w:t>
             </w:r>
           </w:p>
@@ -2450,7 +2241,6 @@
               <w:ind w:left="0"/>
               <w:jc w:val="center"/>
               <w:rPr>
-                <w:rFonts w:hint="cs"/>
                 <w:rtl/>
               </w:rPr>
             </w:pPr>
@@ -2476,7 +2266,6 @@
               <w:ind w:left="0"/>
               <w:jc w:val="center"/>
               <w:rPr>
-                <w:rFonts w:hint="cs"/>
                 <w:rtl/>
               </w:rPr>
             </w:pPr>
@@ -2511,7 +2300,6 @@
               <w:ind w:left="0"/>
               <w:jc w:val="center"/>
               <w:rPr>
-                <w:rFonts w:hint="cs"/>
                 <w:rtl/>
               </w:rPr>
             </w:pPr>
@@ -2534,519 +2322,509 @@
           <w:numId w:val="2"/>
         </w:numPr>
         <w:bidi/>
-        <w:rPr>
-          <w:rFonts w:hint="cs"/>
-        </w:rPr>
-      </w:pPr>
-      <w:r>
-        <w:rPr>
-          <w:rFonts w:hint="cs"/>
-          <w:rtl/>
-        </w:rPr>
-        <w:t>חלוקת הפרויקט לקבצים:</w:t>
-      </w:r>
-    </w:p>
-    <w:p>
-      <w:pPr>
-        <w:pStyle w:val="ListParagraph"/>
-        <w:numPr>
-          <w:ilvl w:val="1"/>
-          <w:numId w:val="2"/>
-        </w:numPr>
-        <w:bidi/>
-        <w:rPr>
-          <w:rFonts w:hint="cs"/>
-        </w:rPr>
-      </w:pPr>
-      <w:r>
-        <w:t>Animation/</w:t>
-      </w:r>
-      <w:proofErr w:type="spellStart"/>
-      <w:r>
-        <w:t>AnimationManager</w:t>
-      </w:r>
-      <w:proofErr w:type="spellEnd"/>
-      <w:r>
-        <w:t>/</w:t>
-      </w:r>
-      <w:proofErr w:type="spellStart"/>
-      <w:r>
-        <w:t>AnimationStep</w:t>
-      </w:r>
-      <w:proofErr w:type="spellEnd"/>
-      <w:r>
-        <w:t>/</w:t>
-      </w:r>
-      <w:proofErr w:type="spellStart"/>
-      <w:r>
-        <w:t>AnimationInit</w:t>
-      </w:r>
-      <w:proofErr w:type="spellEnd"/>
-      <w:r>
-        <w:t>/Wave</w:t>
-      </w:r>
-      <w:r>
-        <w:rPr>
-          <w:rFonts w:hint="cs"/>
-          <w:rtl/>
-        </w:rPr>
+      </w:pPr>
+      <w:r>
+        <w:rPr>
+          <w:rFonts w:hint="cs"/>
+          <w:rtl/>
+        </w:rPr>
+        <w:t>חלוקת הפרויקט לקבצים</w:t>
+      </w:r>
+      <w:r>
         <w:t xml:space="preserve"> </w:t>
       </w:r>
       <w:r>
         <w:rPr>
-          <w:rtl/>
-        </w:rPr>
-        <w:t>–</w:t>
-      </w:r>
-      <w:r>
-        <w:rPr>
-          <w:rFonts w:hint="cs"/>
-          <w:rtl/>
-        </w:rPr>
-        <w:t xml:space="preserve"> אחראים על אנימציות במערכת. לא נרחיב מכיוון שחומר זה לא נכלל בדרישות הפרויקט.</w:t>
-      </w:r>
-    </w:p>
-    <w:p>
-      <w:pPr>
-        <w:pStyle w:val="ListParagraph"/>
-        <w:numPr>
-          <w:ilvl w:val="1"/>
-          <w:numId w:val="2"/>
-        </w:numPr>
-        <w:bidi/>
-        <w:rPr>
-          <w:rFonts w:hint="cs"/>
-        </w:rPr>
-      </w:pPr>
-      <w:proofErr w:type="spellStart"/>
-      <w:r>
-        <w:t>Utils</w:t>
-      </w:r>
-      <w:proofErr w:type="spellEnd"/>
-      <w:r>
-        <w:t>/Vector3f/Vector4f</w:t>
-      </w:r>
-      <w:r>
-        <w:rPr>
-          <w:rFonts w:hint="cs"/>
-          <w:rtl/>
-        </w:rPr>
-        <w:t xml:space="preserve"> </w:t>
-      </w:r>
-      <w:r>
-        <w:rPr>
-          <w:rtl/>
-        </w:rPr>
-        <w:t>–</w:t>
-      </w:r>
-      <w:r>
-        <w:rPr>
-          <w:rFonts w:hint="cs"/>
-          <w:rtl/>
-        </w:rPr>
-        <w:t xml:space="preserve"> מחלקות עזר לעבודה נוחה יותר עם וקטורים ופונקציות כלליות.</w:t>
-      </w:r>
-    </w:p>
-    <w:p>
-      <w:pPr>
-        <w:pStyle w:val="ListParagraph"/>
-        <w:numPr>
-          <w:ilvl w:val="1"/>
-          <w:numId w:val="2"/>
-        </w:numPr>
-        <w:bidi/>
-        <w:rPr>
-          <w:rFonts w:hint="cs"/>
-        </w:rPr>
-      </w:pPr>
-      <w:proofErr w:type="spellStart"/>
-      <w:r>
-        <w:t>Drawable</w:t>
-      </w:r>
-      <w:proofErr w:type="spellEnd"/>
-      <w:r>
-        <w:rPr>
-          <w:rFonts w:hint="cs"/>
-          <w:rtl/>
-        </w:rPr>
-        <w:t xml:space="preserve"> </w:t>
-      </w:r>
-      <w:r>
-        <w:rPr>
-          <w:rtl/>
-        </w:rPr>
-        <w:t>–</w:t>
-      </w:r>
-      <w:r>
-        <w:rPr>
-          <w:rFonts w:hint="cs"/>
-          <w:rtl/>
-        </w:rPr>
-        <w:t xml:space="preserve"> מחלקה אבסטרקטית שמטרתה להוות בסיס לכל אובייקט שרוצה להיות מצויר. החזון בהתחלה היה שהבצנה מחזיקה רק עצמים מסוג זה וכך היא מרציה בלולאה את הפונקציה </w:t>
-      </w:r>
-      <w:r>
-        <w:t>Draw</w:t>
-      </w:r>
-      <w:r>
-        <w:rPr>
-          <w:rFonts w:hint="cs"/>
-          <w:rtl/>
-        </w:rPr>
-        <w:t xml:space="preserve"> על כולם כל מנת לצייר. חזון זה לא הספיק להיות ממוש לצערי.</w:t>
-      </w:r>
-    </w:p>
-    <w:p>
-      <w:pPr>
-        <w:pStyle w:val="ListParagraph"/>
-        <w:numPr>
-          <w:ilvl w:val="1"/>
-          <w:numId w:val="2"/>
-        </w:numPr>
-        <w:bidi/>
-        <w:rPr>
-          <w:rFonts w:hint="cs"/>
-        </w:rPr>
-      </w:pPr>
-      <w:r>
-        <w:t>Sphere/</w:t>
-      </w:r>
-      <w:proofErr w:type="spellStart"/>
-      <w:r>
-        <w:t>Rect</w:t>
-      </w:r>
-      <w:proofErr w:type="spellEnd"/>
-      <w:r>
-        <w:rPr>
-          <w:rFonts w:hint="cs"/>
-          <w:rtl/>
-        </w:rPr>
-        <w:t xml:space="preserve"> </w:t>
-      </w:r>
-      <w:r>
-        <w:rPr>
-          <w:rtl/>
-        </w:rPr>
-        <w:t>–</w:t>
-      </w:r>
-      <w:r>
-        <w:rPr>
-          <w:rFonts w:hint="cs"/>
-          <w:rtl/>
-        </w:rPr>
-        <w:t xml:space="preserve"> מחלקות לציור בסיסי. כל מחלקה </w:t>
-      </w:r>
-      <w:r>
-        <w:rPr>
-          <w:rFonts w:hint="cs"/>
-          <w:rtl/>
-        </w:rPr>
-        <w:t>מקמפלת רשימת הוראות בסיסית לציור על מנת להשתמש בה בהמשך.</w:t>
-      </w:r>
-    </w:p>
-    <w:p>
-      <w:pPr>
-        <w:pStyle w:val="ListParagraph"/>
-        <w:numPr>
-          <w:ilvl w:val="1"/>
-          <w:numId w:val="2"/>
-        </w:numPr>
-        <w:bidi/>
-        <w:rPr>
-          <w:rFonts w:hint="cs"/>
-        </w:rPr>
-      </w:pPr>
-      <w:r>
-        <w:t>Robot/Hand/Arm/Head</w:t>
-      </w:r>
-      <w:r>
-        <w:rPr>
-          <w:rFonts w:hint="cs"/>
-          <w:rtl/>
-        </w:rPr>
-        <w:t xml:space="preserve"> </w:t>
-      </w:r>
-      <w:r>
-        <w:rPr>
-          <w:rtl/>
-        </w:rPr>
-        <w:t>–</w:t>
-      </w:r>
-      <w:r>
-        <w:rPr>
-          <w:rFonts w:hint="cs"/>
-          <w:rtl/>
-        </w:rPr>
-        <w:t xml:space="preserve"> מחלקות שמכילות את חלקי הרובוט ותנועויות.</w:t>
-      </w:r>
-    </w:p>
-    <w:p>
-      <w:pPr>
-        <w:pStyle w:val="ListParagraph"/>
-        <w:numPr>
-          <w:ilvl w:val="1"/>
-          <w:numId w:val="2"/>
-        </w:numPr>
-        <w:bidi/>
-        <w:rPr>
-          <w:rFonts w:hint="cs"/>
-        </w:rPr>
-      </w:pPr>
-      <w:r>
-        <w:t>Light</w:t>
-      </w:r>
-      <w:r>
-        <w:rPr>
-          <w:rFonts w:hint="cs"/>
-          <w:rtl/>
-        </w:rPr>
-        <w:t xml:space="preserve"> </w:t>
-      </w:r>
-      <w:r>
-        <w:rPr>
-          <w:rtl/>
-        </w:rPr>
-        <w:t>–</w:t>
-      </w:r>
-      <w:r>
-        <w:rPr>
-          <w:rFonts w:hint="cs"/>
-          <w:rtl/>
-        </w:rPr>
-        <w:t xml:space="preserve"> מחלקה האחראית על כל התאורה בסצינה, כולל מיקום כיוון האור וכיוונו.</w:t>
-      </w:r>
-    </w:p>
-    <w:p>
-      <w:pPr>
-        <w:pStyle w:val="ListParagraph"/>
-        <w:numPr>
-          <w:ilvl w:val="1"/>
-          <w:numId w:val="2"/>
-        </w:numPr>
-        <w:bidi/>
-        <w:rPr>
-          <w:rFonts w:hint="cs"/>
-        </w:rPr>
-      </w:pPr>
-      <w:r>
-        <w:t>Texture2D</w:t>
-      </w:r>
-      <w:r>
-        <w:rPr>
-          <w:rFonts w:hint="cs"/>
-          <w:rtl/>
-        </w:rPr>
-        <w:t xml:space="preserve"> </w:t>
-      </w:r>
-      <w:r>
-        <w:rPr>
-          <w:rtl/>
-        </w:rPr>
-        <w:t>–</w:t>
-      </w:r>
-      <w:r>
-        <w:rPr>
-          <w:rFonts w:hint="cs"/>
-          <w:rtl/>
-        </w:rPr>
-        <w:t xml:space="preserve"> מחלקה האחראית על טעינה וקשירה של טקסטורות דו מימדיות.</w:t>
-      </w:r>
-    </w:p>
-    <w:p>
-      <w:pPr>
-        <w:pStyle w:val="ListParagraph"/>
-        <w:numPr>
-          <w:ilvl w:val="1"/>
-          <w:numId w:val="2"/>
-        </w:numPr>
-        <w:bidi/>
-        <w:rPr>
-          <w:rFonts w:hint="cs"/>
-        </w:rPr>
-      </w:pPr>
-      <w:r>
-        <w:t>Floor</w:t>
-      </w:r>
-      <w:r>
-        <w:rPr>
-          <w:rFonts w:hint="cs"/>
-          <w:rtl/>
-        </w:rPr>
-        <w:t xml:space="preserve"> </w:t>
-      </w:r>
-      <w:r>
-        <w:rPr>
-          <w:rtl/>
-        </w:rPr>
-        <w:t>–</w:t>
-      </w:r>
-      <w:r>
-        <w:rPr>
-          <w:rFonts w:hint="cs"/>
-          <w:rtl/>
-        </w:rPr>
-        <w:t xml:space="preserve"> אחראית על ציור הרצפה בסצינה.</w:t>
-      </w:r>
-    </w:p>
-    <w:p>
-      <w:pPr>
-        <w:pStyle w:val="ListParagraph"/>
-        <w:numPr>
-          <w:ilvl w:val="1"/>
-          <w:numId w:val="2"/>
-        </w:numPr>
-        <w:bidi/>
-      </w:pPr>
-      <w:r>
-        <w:t>Eye</w:t>
-      </w:r>
-      <w:r>
-        <w:rPr>
-          <w:rFonts w:hint="cs"/>
-          <w:rtl/>
-        </w:rPr>
-        <w:t xml:space="preserve"> </w:t>
-      </w:r>
-      <w:r>
-        <w:rPr>
-          <w:rtl/>
-        </w:rPr>
-        <w:t>–</w:t>
-      </w:r>
-      <w:r>
-        <w:rPr>
-          <w:rFonts w:hint="cs"/>
-          <w:rtl/>
-        </w:rPr>
-        <w:t xml:space="preserve"> אחראית על "עין" הצופה (המצלמה) בסצינה. </w:t>
-      </w:r>
-    </w:p>
-    <w:p>
-      <w:pPr>
-        <w:pStyle w:val="ListParagraph"/>
-        <w:numPr>
-          <w:ilvl w:val="1"/>
-          <w:numId w:val="2"/>
-        </w:numPr>
-        <w:bidi/>
-        <w:rPr>
-          <w:rFonts w:hint="cs"/>
-        </w:rPr>
-      </w:pPr>
-      <w:r>
-        <w:t>Material</w:t>
-      </w:r>
-      <w:r>
-        <w:rPr>
-          <w:rFonts w:hint="cs"/>
-          <w:rtl/>
-        </w:rPr>
-        <w:t xml:space="preserve"> </w:t>
-      </w:r>
-      <w:r>
-        <w:rPr>
-          <w:rtl/>
-        </w:rPr>
-        <w:t>–</w:t>
-      </w:r>
-      <w:r>
-        <w:rPr>
-          <w:rFonts w:hint="cs"/>
-          <w:rtl/>
-        </w:rPr>
-        <w:t xml:space="preserve"> אחראית על החזקת מידע של חומר. מכילה חומרים קבועים לשימוש מהיר.</w:t>
-      </w:r>
-    </w:p>
-    <w:p>
-      <w:pPr>
-        <w:pStyle w:val="ListParagraph"/>
-        <w:numPr>
-          <w:ilvl w:val="1"/>
-          <w:numId w:val="2"/>
-        </w:numPr>
-        <w:bidi/>
-      </w:pPr>
-      <w:r>
-        <w:t>Main</w:t>
-      </w:r>
-      <w:r>
-        <w:rPr>
-          <w:rFonts w:hint="cs"/>
-          <w:rtl/>
-        </w:rPr>
-        <w:t xml:space="preserve"> </w:t>
-      </w:r>
-      <w:r>
-        <w:rPr>
-          <w:rtl/>
-        </w:rPr>
-        <w:t>–</w:t>
-      </w:r>
-      <w:r>
-        <w:rPr>
-          <w:rFonts w:hint="cs"/>
-          <w:rtl/>
-        </w:rPr>
-        <w:t xml:space="preserve"> המחלקה שאחראית על אתחול ה</w:t>
-      </w:r>
-      <w:proofErr w:type="spellStart"/>
-      <w:r>
-        <w:t>opengl</w:t>
-      </w:r>
-      <w:proofErr w:type="spellEnd"/>
-      <w:r>
-        <w:rPr>
-          <w:rFonts w:hint="cs"/>
-          <w:rtl/>
-        </w:rPr>
-        <w:t xml:space="preserve"> וכל הרכיבים הקשורים בסצינה.</w:t>
-      </w:r>
-    </w:p>
-    <w:p>
-      <w:pPr>
-        <w:bidi/>
-      </w:pPr>
-    </w:p>
-    <w:p>
-      <w:pPr>
-        <w:bidi/>
-        <w:rPr>
-          <w:rFonts w:hint="cs"/>
-          <w:rtl/>
-        </w:rPr>
-      </w:pPr>
-      <w:r>
-        <w:rPr>
-          <w:rFonts w:hint="cs"/>
-          <w:rtl/>
-        </w:rPr>
-        <w:t xml:space="preserve">את כל הפרויקט ניתן למצוא ב </w:t>
+          <w:rFonts w:hint="cs"/>
+          <w:rtl/>
+        </w:rPr>
+        <w:t xml:space="preserve"> (</w:t>
+      </w:r>
+      <w:r>
+        <w:t>Release</w:t>
+      </w:r>
+      <w:r>
+        <w:rPr>
+          <w:rFonts w:hint="cs"/>
+          <w:rtl/>
+        </w:rPr>
+        <w:t xml:space="preserve"> מכיל את התוצר הסופי ו</w:t>
+      </w:r>
+      <w:r>
+        <w:t>Final</w:t>
+      </w:r>
+      <w:r>
+        <w:rPr>
+          <w:rFonts w:hint="cs"/>
+          <w:rtl/>
+        </w:rPr>
+        <w:t xml:space="preserve"> מכיל את הפרויקט)</w:t>
       </w:r>
       <w:bookmarkStart w:id="0" w:name="_GoBack"/>
       <w:bookmarkEnd w:id="0"/>
       <w:r>
-        <w:fldChar w:fldCharType="begin"/>
-      </w:r>
-      <w:r>
-        <w:instrText xml:space="preserve"> HYPERLINK "</w:instrText>
-      </w:r>
-      <w:r>
-        <w:instrText>https://github.com/Golan1/Malbot</w:instrText>
-      </w:r>
-      <w:r>
-        <w:instrText xml:space="preserve">" </w:instrText>
-      </w:r>
-      <w:r>
-        <w:fldChar w:fldCharType="separate"/>
-      </w:r>
-      <w:r>
-        <w:rPr>
-          <w:rStyle w:val="Hyperlink"/>
-        </w:rPr>
-        <w:t>https://github.com/Golan1/Malbot</w:t>
-      </w:r>
-      <w:r>
-        <w:fldChar w:fldCharType="end"/>
-      </w:r>
+        <w:rPr>
+          <w:rFonts w:hint="cs"/>
+          <w:rtl/>
+        </w:rPr>
+        <w:t>:</w:t>
+      </w:r>
+    </w:p>
+    <w:p>
+      <w:pPr>
+        <w:pStyle w:val="ListParagraph"/>
+        <w:numPr>
+          <w:ilvl w:val="1"/>
+          <w:numId w:val="2"/>
+        </w:numPr>
+        <w:bidi/>
+      </w:pPr>
+      <w:r>
+        <w:t>Animation/</w:t>
+      </w:r>
+      <w:proofErr w:type="spellStart"/>
+      <w:r>
+        <w:t>AnimationManager</w:t>
+      </w:r>
+      <w:proofErr w:type="spellEnd"/>
+      <w:r>
+        <w:t>/</w:t>
+      </w:r>
+      <w:proofErr w:type="spellStart"/>
+      <w:r>
+        <w:t>AnimationStep</w:t>
+      </w:r>
+      <w:proofErr w:type="spellEnd"/>
+      <w:r>
+        <w:t>/</w:t>
+      </w:r>
+      <w:proofErr w:type="spellStart"/>
+      <w:r>
+        <w:t>AnimationInit</w:t>
+      </w:r>
+      <w:proofErr w:type="spellEnd"/>
+      <w:r>
+        <w:t>/Wave</w:t>
+      </w:r>
+      <w:r>
+        <w:rPr>
+          <w:rFonts w:hint="cs"/>
+          <w:rtl/>
+        </w:rPr>
+        <w:t xml:space="preserve"> </w:t>
+      </w:r>
+      <w:r>
+        <w:rPr>
+          <w:rtl/>
+        </w:rPr>
+        <w:t>–</w:t>
+      </w:r>
+      <w:r>
+        <w:rPr>
+          <w:rFonts w:hint="cs"/>
+          <w:rtl/>
+        </w:rPr>
+        <w:t xml:space="preserve"> אחראים על אנימציות במערכת. לא נרחיב מכיוון שחומר זה לא נכלל בדרישות הפרויקט.</w:t>
+      </w:r>
+    </w:p>
+    <w:p>
+      <w:pPr>
+        <w:pStyle w:val="ListParagraph"/>
+        <w:numPr>
+          <w:ilvl w:val="1"/>
+          <w:numId w:val="2"/>
+        </w:numPr>
+        <w:bidi/>
+      </w:pPr>
+      <w:proofErr w:type="spellStart"/>
+      <w:r>
+        <w:t>Utils</w:t>
+      </w:r>
+      <w:proofErr w:type="spellEnd"/>
+      <w:r>
+        <w:t>/Vector3f/Vector4f</w:t>
+      </w:r>
+      <w:r>
+        <w:rPr>
+          <w:rFonts w:hint="cs"/>
+          <w:rtl/>
+        </w:rPr>
+        <w:t xml:space="preserve"> </w:t>
+      </w:r>
+      <w:r>
+        <w:rPr>
+          <w:rtl/>
+        </w:rPr>
+        <w:t>–</w:t>
+      </w:r>
+      <w:r>
+        <w:rPr>
+          <w:rFonts w:hint="cs"/>
+          <w:rtl/>
+        </w:rPr>
+        <w:t xml:space="preserve"> מחלקות עזר לעבודה נוחה יותר עם וקטורים ופונקציות כלליות.</w:t>
+      </w:r>
+    </w:p>
+    <w:p>
+      <w:pPr>
+        <w:pStyle w:val="ListParagraph"/>
+        <w:numPr>
+          <w:ilvl w:val="1"/>
+          <w:numId w:val="2"/>
+        </w:numPr>
+        <w:bidi/>
+      </w:pPr>
+      <w:proofErr w:type="spellStart"/>
+      <w:r>
+        <w:t>Drawable</w:t>
+      </w:r>
+      <w:proofErr w:type="spellEnd"/>
+      <w:r>
+        <w:rPr>
+          <w:rFonts w:hint="cs"/>
+          <w:rtl/>
+        </w:rPr>
+        <w:t xml:space="preserve"> </w:t>
+      </w:r>
+      <w:r>
+        <w:rPr>
+          <w:rtl/>
+        </w:rPr>
+        <w:t>–</w:t>
+      </w:r>
+      <w:r>
+        <w:rPr>
+          <w:rFonts w:hint="cs"/>
+          <w:rtl/>
+        </w:rPr>
+        <w:t xml:space="preserve"> מחלקה אבסטרקטית שמטרתה להוות בסיס לכל אובייקט שרוצה להיות מצויר. החזון בהתחלה היה שהבצנה מחזיקה רק עצמים מסוג זה וכך היא מרציה בלולאה את הפונקציה </w:t>
+      </w:r>
+      <w:r>
+        <w:t>Draw</w:t>
+      </w:r>
+      <w:r>
+        <w:rPr>
+          <w:rFonts w:hint="cs"/>
+          <w:rtl/>
+        </w:rPr>
+        <w:t xml:space="preserve"> על כולם כל מנת לצייר. חזון זה לא הספיק להיות ממוש לצערי.</w:t>
+      </w:r>
+    </w:p>
+    <w:p>
+      <w:pPr>
+        <w:pStyle w:val="ListParagraph"/>
+        <w:numPr>
+          <w:ilvl w:val="1"/>
+          <w:numId w:val="2"/>
+        </w:numPr>
+        <w:bidi/>
+      </w:pPr>
+      <w:r>
+        <w:t>Sphere/</w:t>
+      </w:r>
+      <w:proofErr w:type="spellStart"/>
+      <w:r>
+        <w:t>Rect</w:t>
+      </w:r>
+      <w:proofErr w:type="spellEnd"/>
+      <w:r>
+        <w:rPr>
+          <w:rFonts w:hint="cs"/>
+          <w:rtl/>
+        </w:rPr>
+        <w:t xml:space="preserve"> </w:t>
+      </w:r>
+      <w:r>
+        <w:rPr>
+          <w:rtl/>
+        </w:rPr>
+        <w:t>–</w:t>
+      </w:r>
+      <w:r>
+        <w:rPr>
+          <w:rFonts w:hint="cs"/>
+          <w:rtl/>
+        </w:rPr>
+        <w:t xml:space="preserve"> מחלקות לציור בסיסי. כל מחלקה </w:t>
+      </w:r>
+      <w:r>
+        <w:rPr>
+          <w:rFonts w:hint="cs"/>
+          <w:rtl/>
+        </w:rPr>
+        <w:t>מקמפלת רשימת הוראות בסיסית לציור על מנת להשתמש בה בהמשך.</w:t>
+      </w:r>
+    </w:p>
+    <w:p>
+      <w:pPr>
+        <w:pStyle w:val="ListParagraph"/>
+        <w:numPr>
+          <w:ilvl w:val="1"/>
+          <w:numId w:val="2"/>
+        </w:numPr>
+        <w:bidi/>
+      </w:pPr>
+      <w:r>
+        <w:t>Robot/Hand/Arm/Head</w:t>
+      </w:r>
+      <w:r>
+        <w:rPr>
+          <w:rFonts w:hint="cs"/>
+          <w:rtl/>
+        </w:rPr>
+        <w:t xml:space="preserve"> </w:t>
+      </w:r>
+      <w:r>
+        <w:rPr>
+          <w:rtl/>
+        </w:rPr>
+        <w:t>–</w:t>
+      </w:r>
+      <w:r>
+        <w:rPr>
+          <w:rFonts w:hint="cs"/>
+          <w:rtl/>
+        </w:rPr>
+        <w:t xml:space="preserve"> מחלקות שמכילות את חלקי הרובוט ותנועויות.</w:t>
+      </w:r>
+    </w:p>
+    <w:p>
+      <w:pPr>
+        <w:pStyle w:val="ListParagraph"/>
+        <w:numPr>
+          <w:ilvl w:val="1"/>
+          <w:numId w:val="2"/>
+        </w:numPr>
+        <w:bidi/>
+      </w:pPr>
+      <w:r>
+        <w:t>Light</w:t>
+      </w:r>
+      <w:r>
+        <w:rPr>
+          <w:rFonts w:hint="cs"/>
+          <w:rtl/>
+        </w:rPr>
+        <w:t xml:space="preserve"> </w:t>
+      </w:r>
+      <w:r>
+        <w:rPr>
+          <w:rtl/>
+        </w:rPr>
+        <w:t>–</w:t>
+      </w:r>
+      <w:r>
+        <w:rPr>
+          <w:rFonts w:hint="cs"/>
+          <w:rtl/>
+        </w:rPr>
+        <w:t xml:space="preserve"> מחלקה האחראית על כל התאורה בסצינה, כולל מיקום כיוון האור וכיוונו.</w:t>
+      </w:r>
+    </w:p>
+    <w:p>
+      <w:pPr>
+        <w:pStyle w:val="ListParagraph"/>
+        <w:numPr>
+          <w:ilvl w:val="1"/>
+          <w:numId w:val="2"/>
+        </w:numPr>
+        <w:bidi/>
+      </w:pPr>
+      <w:r>
+        <w:t>Texture2D</w:t>
+      </w:r>
+      <w:r>
+        <w:rPr>
+          <w:rFonts w:hint="cs"/>
+          <w:rtl/>
+        </w:rPr>
+        <w:t xml:space="preserve"> </w:t>
+      </w:r>
+      <w:r>
+        <w:rPr>
+          <w:rtl/>
+        </w:rPr>
+        <w:t>–</w:t>
+      </w:r>
+      <w:r>
+        <w:rPr>
+          <w:rFonts w:hint="cs"/>
+          <w:rtl/>
+        </w:rPr>
+        <w:t xml:space="preserve"> מחלקה האחראית על טעינה וקשירה של טקסטורות דו מימדיות.</w:t>
+      </w:r>
+    </w:p>
+    <w:p>
+      <w:pPr>
+        <w:pStyle w:val="ListParagraph"/>
+        <w:numPr>
+          <w:ilvl w:val="1"/>
+          <w:numId w:val="2"/>
+        </w:numPr>
+        <w:bidi/>
+      </w:pPr>
+      <w:r>
+        <w:t>Floor</w:t>
+      </w:r>
+      <w:r>
+        <w:rPr>
+          <w:rFonts w:hint="cs"/>
+          <w:rtl/>
+        </w:rPr>
+        <w:t xml:space="preserve"> </w:t>
+      </w:r>
+      <w:r>
+        <w:rPr>
+          <w:rtl/>
+        </w:rPr>
+        <w:t>–</w:t>
+      </w:r>
+      <w:r>
+        <w:rPr>
+          <w:rFonts w:hint="cs"/>
+          <w:rtl/>
+        </w:rPr>
+        <w:t xml:space="preserve"> אחראית על ציור הרצפה בסצינה.</w:t>
+      </w:r>
+    </w:p>
+    <w:p>
+      <w:pPr>
+        <w:pStyle w:val="ListParagraph"/>
+        <w:numPr>
+          <w:ilvl w:val="1"/>
+          <w:numId w:val="2"/>
+        </w:numPr>
+        <w:bidi/>
+      </w:pPr>
+      <w:r>
+        <w:t>Eye</w:t>
+      </w:r>
+      <w:r>
+        <w:rPr>
+          <w:rFonts w:hint="cs"/>
+          <w:rtl/>
+        </w:rPr>
+        <w:t xml:space="preserve"> </w:t>
+      </w:r>
+      <w:r>
+        <w:rPr>
+          <w:rtl/>
+        </w:rPr>
+        <w:t>–</w:t>
+      </w:r>
+      <w:r>
+        <w:rPr>
+          <w:rFonts w:hint="cs"/>
+          <w:rtl/>
+        </w:rPr>
+        <w:t xml:space="preserve"> אחראית על "עין" הצופה (המצלמה) בסצינה. </w:t>
+      </w:r>
+    </w:p>
+    <w:p>
+      <w:pPr>
+        <w:pStyle w:val="ListParagraph"/>
+        <w:numPr>
+          <w:ilvl w:val="1"/>
+          <w:numId w:val="2"/>
+        </w:numPr>
+        <w:bidi/>
+      </w:pPr>
+      <w:r>
+        <w:t>Material</w:t>
+      </w:r>
+      <w:r>
+        <w:rPr>
+          <w:rFonts w:hint="cs"/>
+          <w:rtl/>
+        </w:rPr>
+        <w:t xml:space="preserve"> </w:t>
+      </w:r>
+      <w:r>
+        <w:rPr>
+          <w:rtl/>
+        </w:rPr>
+        <w:t>–</w:t>
+      </w:r>
+      <w:r>
+        <w:rPr>
+          <w:rFonts w:hint="cs"/>
+          <w:rtl/>
+        </w:rPr>
+        <w:t xml:space="preserve"> אחראית על החזקת מידע של חומר. מכילה חומרים קבועים לשימוש מהיר.</w:t>
+      </w:r>
+    </w:p>
+    <w:p>
+      <w:pPr>
+        <w:pStyle w:val="ListParagraph"/>
+        <w:numPr>
+          <w:ilvl w:val="1"/>
+          <w:numId w:val="2"/>
+        </w:numPr>
+        <w:bidi/>
+      </w:pPr>
+      <w:r>
+        <w:t>Main</w:t>
+      </w:r>
+      <w:r>
+        <w:rPr>
+          <w:rFonts w:hint="cs"/>
+          <w:rtl/>
+        </w:rPr>
+        <w:t xml:space="preserve"> </w:t>
+      </w:r>
+      <w:r>
+        <w:rPr>
+          <w:rtl/>
+        </w:rPr>
+        <w:t>–</w:t>
+      </w:r>
+      <w:r>
+        <w:rPr>
+          <w:rFonts w:hint="cs"/>
+          <w:rtl/>
+        </w:rPr>
+        <w:t xml:space="preserve"> המחלקה שאחראית על אתחול ה</w:t>
+      </w:r>
+      <w:proofErr w:type="spellStart"/>
+      <w:r>
+        <w:t>opengl</w:t>
+      </w:r>
+      <w:proofErr w:type="spellEnd"/>
+      <w:r>
+        <w:rPr>
+          <w:rFonts w:hint="cs"/>
+          <w:rtl/>
+        </w:rPr>
+        <w:t xml:space="preserve"> וכל הרכיבים הקשורים בסצינה.</w:t>
+      </w:r>
+    </w:p>
+    <w:p>
+      <w:pPr>
+        <w:bidi/>
+      </w:pPr>
+    </w:p>
+    <w:p>
+      <w:pPr>
+        <w:bidi/>
+        <w:rPr>
+          <w:rtl/>
+        </w:rPr>
+      </w:pPr>
+      <w:r>
+        <w:rPr>
+          <w:rFonts w:hint="cs"/>
+          <w:rtl/>
+        </w:rPr>
+        <w:t xml:space="preserve">את כל הפרויקט ניתן למצוא ב </w:t>
+      </w:r>
+      <w:hyperlink r:id="rId6" w:history="1">
+        <w:r>
+          <w:rPr>
+            <w:rStyle w:val="Hyperlink"/>
+          </w:rPr>
+          <w:t>https://github.com/Golan1/Malbot</w:t>
+        </w:r>
+      </w:hyperlink>
       <w:r>
         <w:rPr>
           <w:rFonts w:hint="cs"/>
@@ -3423,6 +3201,7 @@
   <w:style w:type="character" w:default="1" w:styleId="DefaultParagraphFont">
     <w:name w:val="Default Paragraph Font"/>
     <w:uiPriority w:val="1"/>
+    <w:semiHidden/>
     <w:unhideWhenUsed/>
   </w:style>
   <w:style w:type="table" w:default="1" w:styleId="TableNormal">
@@ -3690,6 +3469,7 @@
   <w:style w:type="character" w:default="1" w:styleId="DefaultParagraphFont">
     <w:name w:val="Default Paragraph Font"/>
     <w:uiPriority w:val="1"/>
+    <w:semiHidden/>
     <w:unhideWhenUsed/>
   </w:style>
   <w:style w:type="table" w:default="1" w:styleId="TableNormal">
